--- a/descargasChecadorSetup/Debug/Descarga_Checadores_Manuales.docx
+++ b/descargasChecadorSetup/Debug/Descarga_Checadores_Manuales.docx
@@ -444,27 +444,14 @@
       <w:r>
         <w:t xml:space="preserve">Figura </w:t>
       </w:r>
-      <w:r>
-        <w:fldChar w:fldCharType="begin"/>
-      </w:r>
-      <w:r>
-        <w:instrText xml:space="preserve"> SEQ Figura \* ARABIC </w:instrText>
-      </w:r>
-      <w:r>
-        <w:fldChar w:fldCharType="separate"/>
-      </w:r>
-      <w:r>
-        <w:rPr>
-          <w:noProof/>
-        </w:rPr>
-        <w:t>1</w:t>
-      </w:r>
-      <w:r>
-        <w:rPr>
-          <w:noProof/>
-        </w:rPr>
-        <w:fldChar w:fldCharType="end"/>
-      </w:r>
+      <w:fldSimple w:instr=" SEQ Figura \* ARABIC ">
+        <w:r>
+          <w:rPr>
+            <w:noProof/>
+          </w:rPr>
+          <w:t>1</w:t>
+        </w:r>
+      </w:fldSimple>
       <w:r>
         <w:t>.1. Archivos de Instalación</w:t>
       </w:r>
@@ -988,6 +975,210 @@
         <w:jc w:val="both"/>
         <w:rPr>
           <w:b/>
+          <w:sz w:val="48"/>
+        </w:rPr>
+      </w:pPr>
+      <w:r>
+        <w:rPr>
+          <w:b/>
+          <w:sz w:val="44"/>
+        </w:rPr>
+        <w:t>SDK Checador</w:t>
+      </w:r>
+    </w:p>
+    <w:p>
+      <w:pPr>
+        <w:jc w:val="both"/>
+      </w:pPr>
+      <w:r>
+        <w:t xml:space="preserve">Antes de empezar a ejecutar el programa se debe de asegurar que las librerías que hacen </w:t>
+      </w:r>
+      <w:r>
+        <w:t>conexión con el checador estén correctamente instaladas en la computadora donde se va a usar la aplicación.</w:t>
+      </w:r>
+    </w:p>
+    <w:p>
+      <w:pPr>
+        <w:jc w:val="both"/>
+      </w:pPr>
+      <w:r>
+        <w:t>En la carpeta de instalación se adjunta una carpeta con el nombre “</w:t>
+      </w:r>
+      <w:r>
+        <w:rPr>
+          <w:b/>
+        </w:rPr>
+        <w:t>Librerías</w:t>
+      </w:r>
+      <w:r>
+        <w:t>” la cual tiene los archivos de ensamblado y de instalación para registrar las librerías (Figura 1.8).</w:t>
+      </w:r>
+    </w:p>
+    <w:p>
+      <w:pPr>
+        <w:keepNext/>
+        <w:spacing w:after="0"/>
+        <w:jc w:val="center"/>
+      </w:pPr>
+      <w:r>
+        <w:rPr>
+          <w:noProof/>
+          <w:lang w:eastAsia="es-MX"/>
+        </w:rPr>
+        <w:drawing>
+          <wp:inline distT="0" distB="0" distL="0" distR="0">
+            <wp:extent cx="2190750" cy="904875"/>
+            <wp:effectExtent l="57150" t="57150" r="114300" b="123825"/>
+            <wp:docPr id="19" name="Imagen 19"/>
+            <wp:cNvGraphicFramePr>
+              <a:graphicFrameLocks xmlns:a="http://schemas.openxmlformats.org/drawingml/2006/main" noChangeAspect="1"/>
+            </wp:cNvGraphicFramePr>
+            <a:graphic xmlns:a="http://schemas.openxmlformats.org/drawingml/2006/main">
+              <a:graphicData uri="http://schemas.openxmlformats.org/drawingml/2006/picture">
+                <pic:pic xmlns:pic="http://schemas.openxmlformats.org/drawingml/2006/picture">
+                  <pic:nvPicPr>
+                    <pic:cNvPr id="19" name="Screenshot_16.jpg"/>
+                    <pic:cNvPicPr/>
+                  </pic:nvPicPr>
+                  <pic:blipFill>
+                    <a:blip r:embed="rId15">
+                      <a:extLst>
+                        <a:ext uri="{28A0092B-C50C-407E-A947-70E740481C1C}">
+                          <a14:useLocalDpi xmlns:a14="http://schemas.microsoft.com/office/drawing/2010/main" val="0"/>
+                        </a:ext>
+                      </a:extLst>
+                    </a:blip>
+                    <a:stretch>
+                      <a:fillRect/>
+                    </a:stretch>
+                  </pic:blipFill>
+                  <pic:spPr>
+                    <a:xfrm>
+                      <a:off x="0" y="0"/>
+                      <a:ext cx="2190750" cy="904875"/>
+                    </a:xfrm>
+                    <a:prstGeom prst="rect">
+                      <a:avLst/>
+                    </a:prstGeom>
+                    <a:ln w="9525" cap="sq">
+                      <a:solidFill>
+                        <a:srgbClr val="000000"/>
+                      </a:solidFill>
+                      <a:miter lim="800000"/>
+                    </a:ln>
+                    <a:effectLst>
+                      <a:outerShdw blurRad="57150" dist="50800" dir="2700000" algn="tl" rotWithShape="0">
+                        <a:srgbClr val="000000">
+                          <a:alpha val="40000"/>
+                        </a:srgbClr>
+                      </a:outerShdw>
+                    </a:effectLst>
+                  </pic:spPr>
+                </pic:pic>
+              </a:graphicData>
+            </a:graphic>
+          </wp:inline>
+        </w:drawing>
+      </w:r>
+    </w:p>
+    <w:p>
+      <w:pPr>
+        <w:pStyle w:val="Descripcin"/>
+        <w:jc w:val="center"/>
+      </w:pPr>
+      <w:r>
+        <w:t>Figura 1.8. Librerías para conexión al Checador</w:t>
+      </w:r>
+    </w:p>
+    <w:p>
+      <w:pPr>
+        <w:jc w:val="both"/>
+      </w:pPr>
+      <w:r>
+        <w:t>El contenido de la carpeta “</w:t>
+      </w:r>
+      <w:proofErr w:type="spellStart"/>
+      <w:r>
+        <w:rPr>
+          <w:b/>
+        </w:rPr>
+        <w:t>sdk</w:t>
+      </w:r>
+      <w:proofErr w:type="spellEnd"/>
+      <w:r>
+        <w:t>” se debe de copiar en la ruta “</w:t>
+      </w:r>
+      <w:r>
+        <w:rPr>
+          <w:b/>
+        </w:rPr>
+        <w:t>C:\Windows\System32</w:t>
+      </w:r>
+      <w:r>
+        <w:t xml:space="preserve">”, en el caso de </w:t>
+      </w:r>
+      <w:r>
+        <w:t>co</w:t>
+      </w:r>
+      <w:r>
+        <w:t xml:space="preserve">ntar </w:t>
+      </w:r>
+      <w:r>
+        <w:t>con una arq</w:t>
+      </w:r>
+      <w:r>
+        <w:t>uitectura de 64 bits el mismo contenido de la carpeta copiarlo en la ruta “</w:t>
+      </w:r>
+      <w:r>
+        <w:rPr>
+          <w:b/>
+        </w:rPr>
+        <w:t>C:\Windows\SysWOW64</w:t>
+      </w:r>
+      <w:r>
+        <w:t>”.</w:t>
+      </w:r>
+    </w:p>
+    <w:p>
+      <w:pPr>
+        <w:jc w:val="both"/>
+      </w:pPr>
+      <w:r>
+        <w:lastRenderedPageBreak/>
+        <w:t>Ejecutar como administrador el archivo “</w:t>
+      </w:r>
+      <w:r>
+        <w:rPr>
+          <w:b/>
+        </w:rPr>
+        <w:t>Auto-install_sdk.bat</w:t>
+      </w:r>
+      <w:r>
+        <w:t>”, en caso de contar con una arquitectura de 64 bits ejecutar también el archivo “</w:t>
+      </w:r>
+      <w:r>
+        <w:rPr>
+          <w:b/>
+        </w:rPr>
+        <w:t>Auto-install_sdk_x64.bat</w:t>
+      </w:r>
+      <w:r>
+        <w:t>”.</w:t>
+      </w:r>
+    </w:p>
+    <w:p>
+      <w:pPr>
+        <w:jc w:val="both"/>
+      </w:pPr>
+      <w:bookmarkStart w:id="0" w:name="_GoBack"/>
+      <w:bookmarkEnd w:id="0"/>
+    </w:p>
+    <w:p>
+      <w:pPr>
+        <w:spacing w:after="0"/>
+        <w:jc w:val="both"/>
+        <w:rPr>
+          <w:b/>
         </w:rPr>
       </w:pPr>
       <w:r>
@@ -997,7 +1188,6 @@
           <w:sz w:val="28"/>
           <w:lang w:eastAsia="es-MX"/>
         </w:rPr>
-        <w:lastRenderedPageBreak/>
         <mc:AlternateContent>
           <mc:Choice Requires="wpg">
             <w:drawing>
@@ -1034,7 +1224,7 @@
                           </pic:cNvPicPr>
                         </pic:nvPicPr>
                         <pic:blipFill>
-                          <a:blip r:embed="rId15">
+                          <a:blip r:embed="rId16">
                             <a:extLst>
                               <a:ext uri="{28A0092B-C50C-407E-A947-70E740481C1C}">
                                 <a14:useLocalDpi xmlns:a14="http://schemas.microsoft.com/office/drawing/2010/main" val="0"/>
@@ -1133,7 +1323,7 @@
                   <o:lock v:ext="edit" aspectratio="t"/>
                 </v:shapetype>
                 <v:shape id="Imagen 2" o:spid="_x0000_s1028" type="#_x0000_t75" style="position:absolute;width:21031;height:40830;visibility:visible;mso-wrap-style:square" o:gfxdata="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">
-                  <v:imagedata r:id="rId16" o:title=""/>
+                  <v:imagedata r:id="rId17" o:title=""/>
                   <v:path arrowok="t"/>
                 </v:shape>
                 <v:shape id="Cuadro de texto 3" o:spid="_x0000_s1029" type="#_x0000_t202" style="position:absolute;left:3937;top:41402;width:12954;height:1460;visibility:visible;mso-wrap-style:square;v-text-anchor:top" o:gfxdata="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" stroked="f">
@@ -1459,7 +1649,7 @@
                     <pic:cNvPicPr/>
                   </pic:nvPicPr>
                   <pic:blipFill>
-                    <a:blip r:embed="rId17">
+                    <a:blip r:embed="rId18">
                       <a:extLst>
                         <a:ext uri="{28A0092B-C50C-407E-A947-70E740481C1C}">
                           <a14:useLocalDpi xmlns:a14="http://schemas.microsoft.com/office/drawing/2010/main" val="0"/>
@@ -1522,7 +1712,7 @@
                     <pic:cNvPicPr/>
                   </pic:nvPicPr>
                   <pic:blipFill>
-                    <a:blip r:embed="rId18" cstate="print">
+                    <a:blip r:embed="rId19" cstate="print">
                       <a:extLst>
                         <a:ext uri="{28A0092B-C50C-407E-A947-70E740481C1C}">
                           <a14:useLocalDpi xmlns:a14="http://schemas.microsoft.com/office/drawing/2010/main" val="0"/>
@@ -1564,6 +1754,7 @@
         <w:jc w:val="both"/>
       </w:pPr>
       <w:r>
+        <w:lastRenderedPageBreak/>
         <w:t>Pedirá una contraseña de acceso (Figura 1.10) la cual es “</w:t>
       </w:r>
       <w:r>
@@ -1590,7 +1781,6 @@
           <w:noProof/>
           <w:lang w:eastAsia="es-MX"/>
         </w:rPr>
-        <w:lastRenderedPageBreak/>
         <w:drawing>
           <wp:inline distT="0" distB="0" distL="0" distR="0">
             <wp:extent cx="1898650" cy="1235913"/>
@@ -1607,7 +1797,7 @@
                     <pic:cNvPicPr/>
                   </pic:nvPicPr>
                   <pic:blipFill>
-                    <a:blip r:embed="rId19">
+                    <a:blip r:embed="rId20">
                       <a:extLst>
                         <a:ext uri="{28A0092B-C50C-407E-A947-70E740481C1C}">
                           <a14:useLocalDpi xmlns:a14="http://schemas.microsoft.com/office/drawing/2010/main" val="0"/>
@@ -1691,7 +1881,7 @@
                     <pic:cNvPicPr/>
                   </pic:nvPicPr>
                   <pic:blipFill>
-                    <a:blip r:embed="rId20">
+                    <a:blip r:embed="rId21">
                       <a:extLst>
                         <a:ext uri="{28A0092B-C50C-407E-A947-70E740481C1C}">
                           <a14:useLocalDpi xmlns:a14="http://schemas.microsoft.com/office/drawing/2010/main" val="0"/>
@@ -1743,6 +1933,66 @@
     <w:p>
       <w:pPr>
         <w:jc w:val="both"/>
+      </w:pPr>
+      <w:r>
+        <w:t>La contraseña de configuración se guarda en un archivo físico en la carpeta de aplicaciones de la máquina, en la ruta “</w:t>
+      </w:r>
+      <w:r>
+        <w:t>C:\</w:t>
+      </w:r>
+      <w:proofErr w:type="spellStart"/>
+      <w:r>
+        <w:t>Users</w:t>
+      </w:r>
+      <w:proofErr w:type="spellEnd"/>
+      <w:r>
+        <w:t>\</w:t>
+      </w:r>
+      <w:r>
+        <w:t>_usuario_</w:t>
+      </w:r>
+      <w:r>
+        <w:t>\</w:t>
+      </w:r>
+      <w:proofErr w:type="spellStart"/>
+      <w:r>
+        <w:t>AppData</w:t>
+      </w:r>
+      <w:proofErr w:type="spellEnd"/>
+      <w:r>
+        <w:t>\Local\</w:t>
+      </w:r>
+      <w:proofErr w:type="spellStart"/>
+      <w:r>
+        <w:t>DescargarChecadas</w:t>
+      </w:r>
+      <w:proofErr w:type="spellEnd"/>
+      <w:r>
+        <w:t>” donde _usuario_ es el nombre de usuario de la sesión de la computadora donde se esté corriendo. El archivo lleva como nombre “</w:t>
+      </w:r>
+      <w:proofErr w:type="spellStart"/>
+      <w:r>
+        <w:rPr>
+          <w:b/>
+        </w:rPr>
+        <w:t>user.config</w:t>
+      </w:r>
+      <w:proofErr w:type="spellEnd"/>
+      <w:r>
+        <w:t>”, está en formato XML y se puede abrir con el bloc de notas. Se recomienda mucho cuidado en el manejo de este archivo</w:t>
+      </w:r>
+      <w:r>
+        <w:t xml:space="preserve"> ya que, de modificarlo, puede reflejar un extraño comportamiento en el sistema.</w:t>
+      </w:r>
+    </w:p>
+    <w:p>
+      <w:pPr>
+        <w:jc w:val="both"/>
+      </w:pPr>
+    </w:p>
+    <w:p>
+      <w:pPr>
+        <w:jc w:val="both"/>
         <w:rPr>
           <w:rFonts w:asciiTheme="majorHAnsi" w:eastAsiaTheme="majorEastAsia" w:hAnsiTheme="majorHAnsi" w:cstheme="majorBidi"/>
           <w:b/>
@@ -1751,58 +2001,6 @@
           <w:szCs w:val="32"/>
         </w:rPr>
       </w:pPr>
-      <w:r>
-        <w:t>La contraseña de configuración se guarda en un archivo físico en la carpeta de aplicaciones de la máquina, en la ruta “</w:t>
-      </w:r>
-      <w:r>
-        <w:t>C:\</w:t>
-      </w:r>
-      <w:proofErr w:type="spellStart"/>
-      <w:r>
-        <w:t>Users</w:t>
-      </w:r>
-      <w:proofErr w:type="spellEnd"/>
-      <w:r>
-        <w:t>\</w:t>
-      </w:r>
-      <w:r>
-        <w:t>_usuario_</w:t>
-      </w:r>
-      <w:r>
-        <w:t>\</w:t>
-      </w:r>
-      <w:proofErr w:type="spellStart"/>
-      <w:r>
-        <w:t>AppData</w:t>
-      </w:r>
-      <w:proofErr w:type="spellEnd"/>
-      <w:r>
-        <w:t>\Local\</w:t>
-      </w:r>
-      <w:bookmarkStart w:id="0" w:name="_GoBack"/>
-      <w:proofErr w:type="spellStart"/>
-      <w:r>
-        <w:t>DescargarChecadas</w:t>
-      </w:r>
-      <w:bookmarkEnd w:id="0"/>
-      <w:proofErr w:type="spellEnd"/>
-      <w:r>
-        <w:t>” donde _usuario_ es el nombre de usuario de la sesión de la computadora donde se esté corriendo. El archivo lleva como nombre “</w:t>
-      </w:r>
-      <w:proofErr w:type="spellStart"/>
-      <w:r>
-        <w:rPr>
-          <w:b/>
-        </w:rPr>
-        <w:t>user.config</w:t>
-      </w:r>
-      <w:proofErr w:type="spellEnd"/>
-      <w:r>
-        <w:t>”, está en formato XML y se puede abrir con el bloc de notas. Se recomienda mucho cuidado en el manejo de este archivo</w:t>
-      </w:r>
-      <w:r>
-        <w:t xml:space="preserve"> ya que, de modificarlo, puede reflejar un extraño comportamiento en el sistema.</w:t>
-      </w:r>
       <w:r>
         <w:rPr>
           <w:b/>
@@ -1860,7 +2058,7 @@
                     <pic:cNvPicPr/>
                   </pic:nvPicPr>
                   <pic:blipFill>
-                    <a:blip r:embed="rId21">
+                    <a:blip r:embed="rId22">
                       <a:extLst>
                         <a:ext uri="{28A0092B-C50C-407E-A947-70E740481C1C}">
                           <a14:useLocalDpi xmlns:a14="http://schemas.microsoft.com/office/drawing/2010/main" val="0"/>
@@ -1931,7 +2129,7 @@
                     <pic:cNvPicPr/>
                   </pic:nvPicPr>
                   <pic:blipFill>
-                    <a:blip r:embed="rId22" cstate="print">
+                    <a:blip r:embed="rId23" cstate="print">
                       <a:extLst>
                         <a:ext uri="{28A0092B-C50C-407E-A947-70E740481C1C}">
                           <a14:useLocalDpi xmlns:a14="http://schemas.microsoft.com/office/drawing/2010/main" val="0"/>
@@ -1994,7 +2192,7 @@
                     <pic:cNvPicPr/>
                   </pic:nvPicPr>
                   <pic:blipFill>
-                    <a:blip r:embed="rId23">
+                    <a:blip r:embed="rId24">
                       <a:extLst>
                         <a:ext uri="{28A0092B-C50C-407E-A947-70E740481C1C}">
                           <a14:useLocalDpi xmlns:a14="http://schemas.microsoft.com/office/drawing/2010/main" val="0"/>
@@ -2029,27 +2227,14 @@
       <w:r>
         <w:t xml:space="preserve">Figura </w:t>
       </w:r>
-      <w:r>
-        <w:fldChar w:fldCharType="begin"/>
-      </w:r>
-      <w:r>
-        <w:instrText xml:space="preserve"> SEQ Figura \* ARABIC </w:instrText>
-      </w:r>
-      <w:r>
-        <w:fldChar w:fldCharType="separate"/>
-      </w:r>
-      <w:r>
-        <w:rPr>
-          <w:noProof/>
-        </w:rPr>
-        <w:t>2</w:t>
-      </w:r>
-      <w:r>
-        <w:rPr>
-          <w:noProof/>
-        </w:rPr>
-        <w:fldChar w:fldCharType="end"/>
-      </w:r>
+      <w:fldSimple w:instr=" SEQ Figura \* ARABIC ">
+        <w:r>
+          <w:rPr>
+            <w:noProof/>
+          </w:rPr>
+          <w:t>3</w:t>
+        </w:r>
+      </w:fldSimple>
       <w:r>
         <w:t>.2. Proceso de descarga de información</w:t>
       </w:r>
@@ -2069,7 +2254,7 @@
       </w:r>
     </w:p>
     <w:sectPr>
-      <w:footerReference w:type="default" r:id="rId24"/>
+      <w:footerReference w:type="default" r:id="rId25"/>
       <w:pgSz w:w="12240" w:h="15840"/>
       <w:pgMar w:top="1417" w:right="1701" w:bottom="1417" w:left="1701" w:header="708" w:footer="266" w:gutter="0"/>
       <w:cols w:space="708"/>
@@ -2269,7 +2454,7 @@
               <w:szCs w:val="18"/>
               <w:lang w:val="es-ES"/>
             </w:rPr>
-            <w:t>2</w:t>
+            <w:t>7</w:t>
           </w:r>
           <w:r>
             <w:rPr>
